--- a/Hackaton 2025.docx
+++ b/Hackaton 2025.docx
@@ -11,8 +11,6 @@
       <w:r>
         <w:t>Grupo -&gt; 1s&amp;0s</w:t>
       </w:r>
-      <w:bookmarkStart w:id="0" w:name="_GoBack"/>
-      <w:bookmarkEnd w:id="0"/>
     </w:p>
     <w:p/>
     <w:p>
@@ -56,6 +54,476 @@
       <w:r>
         <w:t xml:space="preserve">“O fim do mundo de um, é o início do mundo do outro.” </w:t>
       </w:r>
+    </w:p>
+    <w:p/>
+    <w:p>
+      <w:r>
+        <w:t>Proof Of Concept das regiões/levels do mapa pla</w:t>
+      </w:r>
+      <w:r>
+        <w:t>neadas:</w:t>
+      </w:r>
+    </w:p>
+    <w:p>
+      <w:r>
+        <w:lastRenderedPageBreak/>
+        <w:pict>
+          <v:shapetype id="_x0000_t75" coordsize="21600,21600" o:spt="75" o:preferrelative="t" path="m@4@5l@4@11@9@11@9@5xe" filled="f" stroked="f">
+            <v:stroke joinstyle="miter"/>
+            <v:formulas>
+              <v:f eqn="if lineDrawn pixelLineWidth 0"/>
+              <v:f eqn="sum @0 1 0"/>
+              <v:f eqn="sum 0 0 @1"/>
+              <v:f eqn="prod @2 1 2"/>
+              <v:f eqn="prod @3 21600 pixelWidth"/>
+              <v:f eqn="prod @3 21600 pixelHeight"/>
+              <v:f eqn="sum @0 0 1"/>
+              <v:f eqn="prod @6 1 2"/>
+              <v:f eqn="prod @7 21600 pixelWidth"/>
+              <v:f eqn="sum @8 21600 0"/>
+              <v:f eqn="prod @7 21600 pixelHeight"/>
+              <v:f eqn="sum @10 21600 0"/>
+            </v:formulas>
+            <v:path o:extrusionok="f" gradientshapeok="t" o:connecttype="rect"/>
+            <o:lock v:ext="edit" aspectratio="t"/>
+          </v:shapetype>
+          <v:shape id="_x0000_i1040" type="#_x0000_t75" style="width:424.15pt;height:600pt">
+            <v:imagedata r:id="rId4" o:title="6e7cac9d-dc4e-408d-a3c9-303880d048f2"/>
+          </v:shape>
+        </w:pict>
+      </w:r>
+    </w:p>
+    <w:p>
+      <w:r>
+        <w:rPr>
+          <w:noProof/>
+          <w:lang w:eastAsia="pt-PT"/>
+        </w:rPr>
+        <mc:AlternateContent>
+          <mc:Choice Requires="wps">
+            <w:drawing>
+              <wp:inline distT="0" distB="0" distL="0" distR="0" wp14:anchorId="6A15128E" wp14:editId="4048063F">
+                <wp:extent cx="304800" cy="304800"/>
+                <wp:effectExtent l="0" t="0" r="0" b="0"/>
+                <wp:docPr id="2" name="AutoShape 14" descr="blob:https://web.whatsapp.com/a5f6b171-f251-493c-b6c5-d20cdd2b8768"/>
+                <wp:cNvGraphicFramePr>
+                  <a:graphicFrameLocks xmlns:a="http://schemas.openxmlformats.org/drawingml/2006/main" noChangeAspect="1"/>
+                </wp:cNvGraphicFramePr>
+                <a:graphic xmlns:a="http://schemas.openxmlformats.org/drawingml/2006/main">
+                  <a:graphicData uri="http://schemas.microsoft.com/office/word/2010/wordprocessingShape">
+                    <wps:wsp>
+                      <wps:cNvSpPr>
+                        <a:spLocks noChangeAspect="1" noChangeArrowheads="1"/>
+                      </wps:cNvSpPr>
+                      <wps:spPr bwMode="auto">
+                        <a:xfrm>
+                          <a:off x="0" y="0"/>
+                          <a:ext cx="304800" cy="304800"/>
+                        </a:xfrm>
+                        <a:prstGeom prst="rect">
+                          <a:avLst/>
+                        </a:prstGeom>
+                        <a:noFill/>
+                        <a:ln>
+                          <a:noFill/>
+                        </a:ln>
+                        <a:extLst>
+                          <a:ext uri="{909E8E84-426E-40DD-AFC4-6F175D3DCCD1}">
+                            <a14:hiddenFill xmlns:a14="http://schemas.microsoft.com/office/drawing/2010/main">
+                              <a:solidFill>
+                                <a:srgbClr val="FFFFFF"/>
+                              </a:solidFill>
+                            </a14:hiddenFill>
+                          </a:ext>
+                          <a:ext uri="{91240B29-F687-4F45-9708-019B960494DF}">
+                            <a14:hiddenLine xmlns:a14="http://schemas.microsoft.com/office/drawing/2010/main" w="9525">
+                              <a:solidFill>
+                                <a:srgbClr val="000000"/>
+                              </a:solidFill>
+                              <a:miter lim="800000"/>
+                              <a:headEnd/>
+                              <a:tailEnd/>
+                            </a14:hiddenLine>
+                          </a:ext>
+                        </a:extLst>
+                      </wps:spPr>
+                      <wps:bodyPr rot="0" vert="horz" wrap="square" lIns="91440" tIns="45720" rIns="91440" bIns="45720" anchor="t" anchorCtr="0" upright="1">
+                        <a:noAutofit/>
+                      </wps:bodyPr>
+                    </wps:wsp>
+                  </a:graphicData>
+                </a:graphic>
+              </wp:inline>
+            </w:drawing>
+          </mc:Choice>
+          <mc:Fallback>
+            <w:pict>
+              <v:rect w14:anchorId="052B26F9" id="AutoShape 14" o:spid="_x0000_s1026" alt="blob:https://web.whatsapp.com/a5f6b171-f251-493c-b6c5-d20cdd2b8768" style="width:24pt;height:24pt;visibility:visible;mso-wrap-style:square;mso-left-percent:-10001;mso-top-percent:-10001;mso-position-horizontal:absolute;mso-position-horizontal-relative:char;mso-position-vertical:absolute;mso-position-vertical-relative:line;mso-left-percent:-10001;mso-top-percent:-10001;v-text-anchor:top" o:gfxdata="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" filled="f" stroked="f">
+                <o:lock v:ext="edit" aspectratio="t"/>
+                <w10:anchorlock/>
+              </v:rect>
+            </w:pict>
+          </mc:Fallback>
+        </mc:AlternateContent>
+      </w:r>
+    </w:p>
+    <w:p/>
+    <w:p/>
+    <w:p>
+      <w:r>
+        <w:rPr>
+          <w:noProof/>
+          <w:lang w:eastAsia="pt-PT"/>
+        </w:rPr>
+        <w:lastRenderedPageBreak/>
+        <w:drawing>
+          <wp:inline distT="0" distB="0" distL="0" distR="0">
+            <wp:extent cx="2854569" cy="5000291"/>
+            <wp:effectExtent l="0" t="6032" r="0" b="0"/>
+            <wp:docPr id="21" name="Picture 21"/>
+            <wp:cNvGraphicFramePr>
+              <a:graphicFrameLocks xmlns:a="http://schemas.openxmlformats.org/drawingml/2006/main" noChangeAspect="1"/>
+            </wp:cNvGraphicFramePr>
+            <a:graphic xmlns:a="http://schemas.openxmlformats.org/drawingml/2006/main">
+              <a:graphicData uri="http://schemas.openxmlformats.org/drawingml/2006/picture">
+                <pic:pic xmlns:pic="http://schemas.openxmlformats.org/drawingml/2006/picture">
+                  <pic:nvPicPr>
+                    <pic:cNvPr id="21" name="a5f6b171-f251-493c-b6c5-d20cdd2b8768.jfif"/>
+                    <pic:cNvPicPr/>
+                  </pic:nvPicPr>
+                  <pic:blipFill>
+                    <a:blip r:embed="rId5" cstate="print">
+                      <a:extLst>
+                        <a:ext uri="{28A0092B-C50C-407E-A947-70E740481C1C}">
+                          <a14:useLocalDpi xmlns:a14="http://schemas.microsoft.com/office/drawing/2010/main" val="0"/>
+                        </a:ext>
+                      </a:extLst>
+                    </a:blip>
+                    <a:stretch>
+                      <a:fillRect/>
+                    </a:stretch>
+                  </pic:blipFill>
+                  <pic:spPr>
+                    <a:xfrm rot="16200000">
+                      <a:off x="0" y="0"/>
+                      <a:ext cx="2859976" cy="5009762"/>
+                    </a:xfrm>
+                    <a:prstGeom prst="rect">
+                      <a:avLst/>
+                    </a:prstGeom>
+                  </pic:spPr>
+                </pic:pic>
+              </a:graphicData>
+            </a:graphic>
+          </wp:inline>
+        </w:drawing>
+      </w:r>
+    </w:p>
+    <w:p/>
+    <w:p>
+      <w:r>
+        <w:rPr>
+          <w:noProof/>
+          <w:lang w:eastAsia="pt-PT"/>
+        </w:rPr>
+        <w:drawing>
+          <wp:inline distT="0" distB="0" distL="0" distR="0">
+            <wp:extent cx="3037329" cy="5110294"/>
+            <wp:effectExtent l="0" t="7620" r="3175" b="3175"/>
+            <wp:docPr id="23" name="Picture 23"/>
+            <wp:cNvGraphicFramePr>
+              <a:graphicFrameLocks xmlns:a="http://schemas.openxmlformats.org/drawingml/2006/main" noChangeAspect="1"/>
+            </wp:cNvGraphicFramePr>
+            <a:graphic xmlns:a="http://schemas.openxmlformats.org/drawingml/2006/main">
+              <a:graphicData uri="http://schemas.openxmlformats.org/drawingml/2006/picture">
+                <pic:pic xmlns:pic="http://schemas.openxmlformats.org/drawingml/2006/picture">
+                  <pic:nvPicPr>
+                    <pic:cNvPr id="23" name="9abe83d8-2522-4270-8e6c-5cf73226be43.jfif"/>
+                    <pic:cNvPicPr/>
+                  </pic:nvPicPr>
+                  <pic:blipFill>
+                    <a:blip r:embed="rId6" cstate="print">
+                      <a:extLst>
+                        <a:ext uri="{28A0092B-C50C-407E-A947-70E740481C1C}">
+                          <a14:useLocalDpi xmlns:a14="http://schemas.microsoft.com/office/drawing/2010/main" val="0"/>
+                        </a:ext>
+                      </a:extLst>
+                    </a:blip>
+                    <a:stretch>
+                      <a:fillRect/>
+                    </a:stretch>
+                  </pic:blipFill>
+                  <pic:spPr>
+                    <a:xfrm rot="16200000">
+                      <a:off x="0" y="0"/>
+                      <a:ext cx="3070452" cy="5166024"/>
+                    </a:xfrm>
+                    <a:prstGeom prst="rect">
+                      <a:avLst/>
+                    </a:prstGeom>
+                  </pic:spPr>
+                </pic:pic>
+              </a:graphicData>
+            </a:graphic>
+          </wp:inline>
+        </w:drawing>
+      </w:r>
+    </w:p>
+    <w:p/>
+    <w:p>
+      <w:r>
+        <w:rPr>
+          <w:noProof/>
+          <w:lang w:eastAsia="pt-PT"/>
+        </w:rPr>
+        <w:lastRenderedPageBreak/>
+        <w:drawing>
+          <wp:inline distT="0" distB="0" distL="0" distR="0">
+            <wp:extent cx="2374235" cy="3358661"/>
+            <wp:effectExtent l="0" t="0" r="7620" b="0"/>
+            <wp:docPr id="24" name="Picture 24"/>
+            <wp:cNvGraphicFramePr>
+              <a:graphicFrameLocks xmlns:a="http://schemas.openxmlformats.org/drawingml/2006/main" noChangeAspect="1"/>
+            </wp:cNvGraphicFramePr>
+            <a:graphic xmlns:a="http://schemas.openxmlformats.org/drawingml/2006/main">
+              <a:graphicData uri="http://schemas.openxmlformats.org/drawingml/2006/picture">
+                <pic:pic xmlns:pic="http://schemas.openxmlformats.org/drawingml/2006/picture">
+                  <pic:nvPicPr>
+                    <pic:cNvPr id="24" name="c2a646a9-d65d-4a33-a39f-e4e3d80a1ea0.jfif"/>
+                    <pic:cNvPicPr/>
+                  </pic:nvPicPr>
+                  <pic:blipFill>
+                    <a:blip r:embed="rId7" cstate="print">
+                      <a:extLst>
+                        <a:ext uri="{28A0092B-C50C-407E-A947-70E740481C1C}">
+                          <a14:useLocalDpi xmlns:a14="http://schemas.microsoft.com/office/drawing/2010/main" val="0"/>
+                        </a:ext>
+                      </a:extLst>
+                    </a:blip>
+                    <a:stretch>
+                      <a:fillRect/>
+                    </a:stretch>
+                  </pic:blipFill>
+                  <pic:spPr>
+                    <a:xfrm rot="10800000">
+                      <a:off x="0" y="0"/>
+                      <a:ext cx="2380425" cy="3367418"/>
+                    </a:xfrm>
+                    <a:prstGeom prst="rect">
+                      <a:avLst/>
+                    </a:prstGeom>
+                  </pic:spPr>
+                </pic:pic>
+              </a:graphicData>
+            </a:graphic>
+          </wp:inline>
+        </w:drawing>
+      </w:r>
+    </w:p>
+    <w:p/>
+    <w:p>
+      <w:r>
+        <w:rPr>
+          <w:noProof/>
+          <w:lang w:eastAsia="pt-PT"/>
+        </w:rPr>
+        <w:drawing>
+          <wp:inline distT="0" distB="0" distL="0" distR="0">
+            <wp:extent cx="3099352" cy="4384431"/>
+            <wp:effectExtent l="0" t="0" r="6350" b="0"/>
+            <wp:docPr id="25" name="Picture 25"/>
+            <wp:cNvGraphicFramePr>
+              <a:graphicFrameLocks xmlns:a="http://schemas.openxmlformats.org/drawingml/2006/main" noChangeAspect="1"/>
+            </wp:cNvGraphicFramePr>
+            <a:graphic xmlns:a="http://schemas.openxmlformats.org/drawingml/2006/main">
+              <a:graphicData uri="http://schemas.openxmlformats.org/drawingml/2006/picture">
+                <pic:pic xmlns:pic="http://schemas.openxmlformats.org/drawingml/2006/picture">
+                  <pic:nvPicPr>
+                    <pic:cNvPr id="25" name="2fc8a423-7b8a-4bad-b52d-fa03f1a4b492.jfif"/>
+                    <pic:cNvPicPr/>
+                  </pic:nvPicPr>
+                  <pic:blipFill>
+                    <a:blip r:embed="rId8" cstate="print">
+                      <a:extLst>
+                        <a:ext uri="{28A0092B-C50C-407E-A947-70E740481C1C}">
+                          <a14:useLocalDpi xmlns:a14="http://schemas.microsoft.com/office/drawing/2010/main" val="0"/>
+                        </a:ext>
+                      </a:extLst>
+                    </a:blip>
+                    <a:stretch>
+                      <a:fillRect/>
+                    </a:stretch>
+                  </pic:blipFill>
+                  <pic:spPr>
+                    <a:xfrm rot="10800000">
+                      <a:off x="0" y="0"/>
+                      <a:ext cx="3107083" cy="4395368"/>
+                    </a:xfrm>
+                    <a:prstGeom prst="rect">
+                      <a:avLst/>
+                    </a:prstGeom>
+                  </pic:spPr>
+                </pic:pic>
+              </a:graphicData>
+            </a:graphic>
+          </wp:inline>
+        </w:drawing>
+      </w:r>
+    </w:p>
+    <w:p/>
+    <w:p>
+      <w:r>
+        <w:rPr>
+          <w:noProof/>
+          <w:lang w:eastAsia="pt-PT"/>
+        </w:rPr>
+        <w:lastRenderedPageBreak/>
+        <w:drawing>
+          <wp:inline distT="0" distB="0" distL="0" distR="0">
+            <wp:extent cx="3845908" cy="5440532"/>
+            <wp:effectExtent l="0" t="0" r="2540" b="8255"/>
+            <wp:docPr id="26" name="Picture 26"/>
+            <wp:cNvGraphicFramePr>
+              <a:graphicFrameLocks xmlns:a="http://schemas.openxmlformats.org/drawingml/2006/main" noChangeAspect="1"/>
+            </wp:cNvGraphicFramePr>
+            <a:graphic xmlns:a="http://schemas.openxmlformats.org/drawingml/2006/main">
+              <a:graphicData uri="http://schemas.openxmlformats.org/drawingml/2006/picture">
+                <pic:pic xmlns:pic="http://schemas.openxmlformats.org/drawingml/2006/picture">
+                  <pic:nvPicPr>
+                    <pic:cNvPr id="26" name="f8be6e25-8e7f-434c-90ba-bce53bbf4bfe.jfif"/>
+                    <pic:cNvPicPr/>
+                  </pic:nvPicPr>
+                  <pic:blipFill>
+                    <a:blip r:embed="rId9" cstate="print">
+                      <a:extLst>
+                        <a:ext uri="{28A0092B-C50C-407E-A947-70E740481C1C}">
+                          <a14:useLocalDpi xmlns:a14="http://schemas.microsoft.com/office/drawing/2010/main" val="0"/>
+                        </a:ext>
+                      </a:extLst>
+                    </a:blip>
+                    <a:stretch>
+                      <a:fillRect/>
+                    </a:stretch>
+                  </pic:blipFill>
+                  <pic:spPr>
+                    <a:xfrm rot="10800000">
+                      <a:off x="0" y="0"/>
+                      <a:ext cx="3855879" cy="5454637"/>
+                    </a:xfrm>
+                    <a:prstGeom prst="rect">
+                      <a:avLst/>
+                    </a:prstGeom>
+                  </pic:spPr>
+                </pic:pic>
+              </a:graphicData>
+            </a:graphic>
+          </wp:inline>
+        </w:drawing>
+      </w:r>
+    </w:p>
+    <w:p/>
+    <w:p>
+      <w:r>
+        <w:rPr>
+          <w:noProof/>
+          <w:lang w:eastAsia="pt-PT"/>
+        </w:rPr>
+        <w:lastRenderedPageBreak/>
+        <w:drawing>
+          <wp:inline distT="0" distB="0" distL="0" distR="0">
+            <wp:extent cx="3939642" cy="5573130"/>
+            <wp:effectExtent l="0" t="0" r="3810" b="8890"/>
+            <wp:docPr id="27" name="Picture 27"/>
+            <wp:cNvGraphicFramePr>
+              <a:graphicFrameLocks xmlns:a="http://schemas.openxmlformats.org/drawingml/2006/main" noChangeAspect="1"/>
+            </wp:cNvGraphicFramePr>
+            <a:graphic xmlns:a="http://schemas.openxmlformats.org/drawingml/2006/main">
+              <a:graphicData uri="http://schemas.openxmlformats.org/drawingml/2006/picture">
+                <pic:pic xmlns:pic="http://schemas.openxmlformats.org/drawingml/2006/picture">
+                  <pic:nvPicPr>
+                    <pic:cNvPr id="27" name="cec5a6b2-d6a5-48af-8b6e-f66febc67bde.jfif"/>
+                    <pic:cNvPicPr/>
+                  </pic:nvPicPr>
+                  <pic:blipFill>
+                    <a:blip r:embed="rId10" cstate="print">
+                      <a:extLst>
+                        <a:ext uri="{28A0092B-C50C-407E-A947-70E740481C1C}">
+                          <a14:useLocalDpi xmlns:a14="http://schemas.microsoft.com/office/drawing/2010/main" val="0"/>
+                        </a:ext>
+                      </a:extLst>
+                    </a:blip>
+                    <a:stretch>
+                      <a:fillRect/>
+                    </a:stretch>
+                  </pic:blipFill>
+                  <pic:spPr>
+                    <a:xfrm rot="10800000">
+                      <a:off x="0" y="0"/>
+                      <a:ext cx="3943717" cy="5578895"/>
+                    </a:xfrm>
+                    <a:prstGeom prst="rect">
+                      <a:avLst/>
+                    </a:prstGeom>
+                  </pic:spPr>
+                </pic:pic>
+              </a:graphicData>
+            </a:graphic>
+          </wp:inline>
+        </w:drawing>
+      </w:r>
+    </w:p>
+    <w:p/>
+    <w:p>
+      <w:bookmarkStart w:id="0" w:name="_GoBack"/>
+      <w:r>
+        <w:rPr>
+          <w:noProof/>
+          <w:lang w:eastAsia="pt-PT"/>
+        </w:rPr>
+        <w:lastRenderedPageBreak/>
+        <w:drawing>
+          <wp:inline distT="0" distB="0" distL="0" distR="0">
+            <wp:extent cx="3274036" cy="4631544"/>
+            <wp:effectExtent l="6985" t="0" r="0" b="0"/>
+            <wp:docPr id="28" name="Picture 28"/>
+            <wp:cNvGraphicFramePr>
+              <a:graphicFrameLocks xmlns:a="http://schemas.openxmlformats.org/drawingml/2006/main" noChangeAspect="1"/>
+            </wp:cNvGraphicFramePr>
+            <a:graphic xmlns:a="http://schemas.openxmlformats.org/drawingml/2006/main">
+              <a:graphicData uri="http://schemas.openxmlformats.org/drawingml/2006/picture">
+                <pic:pic xmlns:pic="http://schemas.openxmlformats.org/drawingml/2006/picture">
+                  <pic:nvPicPr>
+                    <pic:cNvPr id="28" name="b4833910-4cfd-4030-b3c3-3b848563efef.jfif"/>
+                    <pic:cNvPicPr/>
+                  </pic:nvPicPr>
+                  <pic:blipFill>
+                    <a:blip r:embed="rId11" cstate="print">
+                      <a:extLst>
+                        <a:ext uri="{28A0092B-C50C-407E-A947-70E740481C1C}">
+                          <a14:useLocalDpi xmlns:a14="http://schemas.microsoft.com/office/drawing/2010/main" val="0"/>
+                        </a:ext>
+                      </a:extLst>
+                    </a:blip>
+                    <a:stretch>
+                      <a:fillRect/>
+                    </a:stretch>
+                  </pic:blipFill>
+                  <pic:spPr>
+                    <a:xfrm rot="16200000">
+                      <a:off x="0" y="0"/>
+                      <a:ext cx="3286015" cy="4648490"/>
+                    </a:xfrm>
+                    <a:prstGeom prst="rect">
+                      <a:avLst/>
+                    </a:prstGeom>
+                  </pic:spPr>
+                </pic:pic>
+              </a:graphicData>
+            </a:graphic>
+          </wp:inline>
+        </w:drawing>
+      </w:r>
+      <w:bookmarkEnd w:id="0"/>
     </w:p>
     <w:sectPr>
       <w:pgSz w:w="11906" w:h="16838"/>
@@ -464,7 +932,6 @@
   <w:style w:type="character" w:default="1" w:styleId="DefaultParagraphFont">
     <w:name w:val="Default Paragraph Font"/>
     <w:uiPriority w:val="1"/>
-    <w:semiHidden/>
     <w:unhideWhenUsed/>
   </w:style>
   <w:style w:type="table" w:default="1" w:styleId="TableNormal">

--- a/Hackaton 2025.docx
+++ b/Hackaton 2025.docx
@@ -158,7 +158,7 @@
           </mc:Choice>
           <mc:Fallback>
             <w:pict>
-              <v:rect w14:anchorId="052B26F9" id="AutoShape 14" o:spid="_x0000_s1026" alt="blob:https://web.whatsapp.com/a5f6b171-f251-493c-b6c5-d20cdd2b8768" style="width:24pt;height:24pt;visibility:visible;mso-wrap-style:square;mso-left-percent:-10001;mso-top-percent:-10001;mso-position-horizontal:absolute;mso-position-horizontal-relative:char;mso-position-vertical:absolute;mso-position-vertical-relative:line;mso-left-percent:-10001;mso-top-percent:-10001;v-text-anchor:top" o:gfxdata="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" filled="f" stroked="f">
+              <v:rect w14:anchorId="1D4659E5" id="AutoShape 14" o:spid="_x0000_s1026" alt="blob:https://web.whatsapp.com/a5f6b171-f251-493c-b6c5-d20cdd2b8768" style="width:24pt;height:24pt;visibility:visible;mso-wrap-style:square;mso-left-percent:-10001;mso-top-percent:-10001;mso-position-horizontal:absolute;mso-position-horizontal-relative:char;mso-position-vertical:absolute;mso-position-vertical-relative:line;mso-left-percent:-10001;mso-top-percent:-10001;v-text-anchor:top" o:gfxdata="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" filled="f" stroked="f">
                 <o:lock v:ext="edit" aspectratio="t"/>
                 <w10:anchorlock/>
               </v:rect>
@@ -474,7 +474,6 @@
     </w:p>
     <w:p/>
     <w:p>
-      <w:bookmarkStart w:id="0" w:name="_GoBack"/>
       <w:r>
         <w:rPr>
           <w:noProof/>
@@ -523,6 +522,290 @@
           </wp:inline>
         </w:drawing>
       </w:r>
+    </w:p>
+    <w:p/>
+    <w:p>
+      <w:r>
+        <w:rPr>
+          <w:noProof/>
+          <w:lang w:eastAsia="pt-PT"/>
+        </w:rPr>
+        <w:drawing>
+          <wp:inline distT="0" distB="0" distL="0" distR="0">
+            <wp:extent cx="5400040" cy="2700020"/>
+            <wp:effectExtent l="0" t="0" r="0" b="5080"/>
+            <wp:docPr id="30" name="Picture 30"/>
+            <wp:cNvGraphicFramePr>
+              <a:graphicFrameLocks xmlns:a="http://schemas.openxmlformats.org/drawingml/2006/main" noChangeAspect="1"/>
+            </wp:cNvGraphicFramePr>
+            <a:graphic xmlns:a="http://schemas.openxmlformats.org/drawingml/2006/main">
+              <a:graphicData uri="http://schemas.openxmlformats.org/drawingml/2006/picture">
+                <pic:pic xmlns:pic="http://schemas.openxmlformats.org/drawingml/2006/picture">
+                  <pic:nvPicPr>
+                    <pic:cNvPr id="30" name="ce15f82b-8a2b-42ea-9af9-69790b8f812d.jfif"/>
+                    <pic:cNvPicPr/>
+                  </pic:nvPicPr>
+                  <pic:blipFill>
+                    <a:blip r:embed="rId12" cstate="print">
+                      <a:extLst>
+                        <a:ext uri="{28A0092B-C50C-407E-A947-70E740481C1C}">
+                          <a14:useLocalDpi xmlns:a14="http://schemas.microsoft.com/office/drawing/2010/main" val="0"/>
+                        </a:ext>
+                      </a:extLst>
+                    </a:blip>
+                    <a:stretch>
+                      <a:fillRect/>
+                    </a:stretch>
+                  </pic:blipFill>
+                  <pic:spPr>
+                    <a:xfrm>
+                      <a:off x="0" y="0"/>
+                      <a:ext cx="5400040" cy="2700020"/>
+                    </a:xfrm>
+                    <a:prstGeom prst="rect">
+                      <a:avLst/>
+                    </a:prstGeom>
+                  </pic:spPr>
+                </pic:pic>
+              </a:graphicData>
+            </a:graphic>
+          </wp:inline>
+        </w:drawing>
+      </w:r>
+    </w:p>
+    <w:p/>
+    <w:p>
+      <w:r>
+        <w:rPr>
+          <w:noProof/>
+          <w:lang w:eastAsia="pt-PT"/>
+        </w:rPr>
+        <w:lastRenderedPageBreak/>
+        <w:drawing>
+          <wp:inline distT="0" distB="0" distL="0" distR="0">
+            <wp:extent cx="5400040" cy="2700020"/>
+            <wp:effectExtent l="0" t="0" r="0" b="5080"/>
+            <wp:docPr id="31" name="Picture 31"/>
+            <wp:cNvGraphicFramePr>
+              <a:graphicFrameLocks xmlns:a="http://schemas.openxmlformats.org/drawingml/2006/main" noChangeAspect="1"/>
+            </wp:cNvGraphicFramePr>
+            <a:graphic xmlns:a="http://schemas.openxmlformats.org/drawingml/2006/main">
+              <a:graphicData uri="http://schemas.openxmlformats.org/drawingml/2006/picture">
+                <pic:pic xmlns:pic="http://schemas.openxmlformats.org/drawingml/2006/picture">
+                  <pic:nvPicPr>
+                    <pic:cNvPr id="31" name="e420a4fe-edde-4534-b77f-511dd2e79ddf.jfif"/>
+                    <pic:cNvPicPr/>
+                  </pic:nvPicPr>
+                  <pic:blipFill>
+                    <a:blip r:embed="rId13" cstate="print">
+                      <a:extLst>
+                        <a:ext uri="{28A0092B-C50C-407E-A947-70E740481C1C}">
+                          <a14:useLocalDpi xmlns:a14="http://schemas.microsoft.com/office/drawing/2010/main" val="0"/>
+                        </a:ext>
+                      </a:extLst>
+                    </a:blip>
+                    <a:stretch>
+                      <a:fillRect/>
+                    </a:stretch>
+                  </pic:blipFill>
+                  <pic:spPr>
+                    <a:xfrm>
+                      <a:off x="0" y="0"/>
+                      <a:ext cx="5400040" cy="2700020"/>
+                    </a:xfrm>
+                    <a:prstGeom prst="rect">
+                      <a:avLst/>
+                    </a:prstGeom>
+                  </pic:spPr>
+                </pic:pic>
+              </a:graphicData>
+            </a:graphic>
+          </wp:inline>
+        </w:drawing>
+      </w:r>
+    </w:p>
+    <w:p/>
+    <w:p/>
+    <w:p>
+      <w:r>
+        <w:t>Referências:</w:t>
+      </w:r>
+    </w:p>
+    <w:p/>
+    <w:p>
+      <w:r>
+        <w:t xml:space="preserve">- </w:t>
+      </w:r>
+      <w:hyperlink r:id="rId14" w:history="1">
+        <w:r>
+          <w:rPr>
+            <w:rStyle w:val="Hyperlink"/>
+          </w:rPr>
+          <w:t>https://itch.io/game-assets/free/tag-characters</w:t>
+        </w:r>
+      </w:hyperlink>
+    </w:p>
+    <w:p>
+      <w:r>
+        <w:t xml:space="preserve">- </w:t>
+      </w:r>
+      <w:hyperlink r:id="rId15" w:history="1">
+        <w:r>
+          <w:rPr>
+            <w:rStyle w:val="Hyperlink"/>
+          </w:rPr>
+          <w:t>https://www.codersjungle.com/2024/12/07/working-with-images-and-sprites-in-pygame/</w:t>
+        </w:r>
+      </w:hyperlink>
+    </w:p>
+    <w:p>
+      <w:r>
+        <w:t xml:space="preserve">- </w:t>
+      </w:r>
+      <w:hyperlink r:id="rId16" w:history="1">
+        <w:r>
+          <w:rPr>
+            <w:rStyle w:val="Hyperlink"/>
+          </w:rPr>
+          <w:t>https://toffeecraft.itch.io/ui</w:t>
+        </w:r>
+      </w:hyperlink>
+    </w:p>
+    <w:p>
+      <w:r>
+        <w:t xml:space="preserve">- </w:t>
+      </w:r>
+      <w:hyperlink r:id="rId17" w:history="1">
+        <w:r>
+          <w:rPr>
+            <w:rStyle w:val="Hyperlink"/>
+          </w:rPr>
+          <w:t>https://finalbossblues.itch.io/dark-dimension-tileset</w:t>
+        </w:r>
+      </w:hyperlink>
+    </w:p>
+    <w:p>
+      <w:r>
+        <w:t xml:space="preserve">- </w:t>
+      </w:r>
+      <w:hyperlink r:id="rId18" w:history="1">
+        <w:r>
+          <w:rPr>
+            <w:rStyle w:val="Hyperlink"/>
+          </w:rPr>
+          <w:t>https://pixelfrog-assets.itch.io/kings-and-pigs</w:t>
+        </w:r>
+      </w:hyperlink>
+    </w:p>
+    <w:p>
+      <w:r>
+        <w:t xml:space="preserve">- </w:t>
+      </w:r>
+      <w:hyperlink r:id="rId19" w:history="1">
+        <w:r>
+          <w:rPr>
+            <w:rStyle w:val="Hyperlink"/>
+          </w:rPr>
+          <w:t>https://pixelfrog-assets.itch.io/treasure-hunters</w:t>
+        </w:r>
+      </w:hyperlink>
+    </w:p>
+    <w:p>
+      <w:r>
+        <w:t xml:space="preserve">- </w:t>
+      </w:r>
+      <w:hyperlink r:id="rId20" w:history="1">
+        <w:r>
+          <w:rPr>
+            <w:rStyle w:val="Hyperlink"/>
+          </w:rPr>
+          <w:t>https://incolgames.itch.io/dungeon-platformer-tile-set-pixel-art</w:t>
+        </w:r>
+      </w:hyperlink>
+    </w:p>
+    <w:p>
+      <w:r>
+        <w:t xml:space="preserve">- </w:t>
+      </w:r>
+      <w:hyperlink r:id="rId21" w:history="1">
+        <w:r>
+          <w:rPr>
+            <w:rStyle w:val="Hyperlink"/>
+          </w:rPr>
+          <w:t>https://ventilatore.itch.io/the-fantasy-tileset-castles-and-fortresses</w:t>
+        </w:r>
+      </w:hyperlink>
+    </w:p>
+    <w:p>
+      <w:r>
+        <w:t xml:space="preserve">- </w:t>
+      </w:r>
+      <w:hyperlink r:id="rId22" w:history="1">
+        <w:r>
+          <w:rPr>
+            <w:rStyle w:val="Hyperlink"/>
+          </w:rPr>
+          <w:t>https://kingkelp.itch.io/topdown-tilesets-demo</w:t>
+        </w:r>
+      </w:hyperlink>
+    </w:p>
+    <w:p>
+      <w:r>
+        <w:t xml:space="preserve">- </w:t>
+      </w:r>
+      <w:hyperlink r:id="rId23" w:history="1">
+        <w:r>
+          <w:rPr>
+            <w:rStyle w:val="Hyperlink"/>
+          </w:rPr>
+          <w:t>https://iopn.itch.io/castle-tileset</w:t>
+        </w:r>
+      </w:hyperlink>
+    </w:p>
+    <w:p>
+      <w:r>
+        <w:t xml:space="preserve">- </w:t>
+      </w:r>
+      <w:hyperlink r:id="rId24" w:history="1">
+        <w:r>
+          <w:rPr>
+            <w:rStyle w:val="Hyperlink"/>
+          </w:rPr>
+          <w:t>https://theflyingnest.itch.io/base-castle-tile-set</w:t>
+        </w:r>
+      </w:hyperlink>
+    </w:p>
+    <w:p>
+      <w:r>
+        <w:t xml:space="preserve">- </w:t>
+      </w:r>
+      <w:hyperlink r:id="rId25" w:history="1">
+        <w:r>
+          <w:rPr>
+            <w:rStyle w:val="Hyperlink"/>
+          </w:rPr>
+          <w:t>https://codespree.itch.io/seamless-rpg-tiles</w:t>
+        </w:r>
+      </w:hyperlink>
+    </w:p>
+    <w:p>
+      <w:r>
+        <w:t xml:space="preserve">- </w:t>
+      </w:r>
+      <w:hyperlink r:id="rId26" w:history="1">
+        <w:r>
+          <w:rPr>
+            <w:rStyle w:val="Hyperlink"/>
+          </w:rPr>
+          <w:t>https://codespree.itch.io/seamless-rpg-tiles</w:t>
+        </w:r>
+      </w:hyperlink>
+    </w:p>
+    <w:p>
+      <w:r>
+        <w:t>- Alguns outros sprites utilizados são de autoria de Leonor Valadares (aluna do 1º. Ano de TDIA).</w:t>
+      </w:r>
+      <w:bookmarkStart w:id="0" w:name="_GoBack"/>
       <w:bookmarkEnd w:id="0"/>
     </w:p>
     <w:sectPr>
@@ -955,6 +1238,17 @@
     <w:semiHidden/>
     <w:unhideWhenUsed/>
   </w:style>
+  <w:style w:type="character" w:styleId="Hyperlink">
+    <w:name w:val="Hyperlink"/>
+    <w:basedOn w:val="DefaultParagraphFont"/>
+    <w:uiPriority w:val="99"/>
+    <w:unhideWhenUsed/>
+    <w:rsid w:val="002605CB"/>
+    <w:rPr>
+      <w:color w:val="0563C1" w:themeColor="hyperlink"/>
+      <w:u w:val="single"/>
+    </w:rPr>
+  </w:style>
 </w:styles>
 </file>
 
